--- a/ProjectIntro.docx
+++ b/ProjectIntro.docx
@@ -902,7 +902,7 @@
           <w:szCs w:val="28"/>
           <w:lang w:val="en-US"/>
         </w:rPr>
-        <w:t>The application but it also provides saving the user’s preferences such as pre-cooked recipes or pre-</w:t>
+        <w:t>The application also provides saving the user’s preferences such as pre-cooked recipes or pre-</w:t>
       </w:r>
       <w:r>
         <w:rPr>
